--- a/reports/BuiThiThanhTuyen_12523091_12423TN.docx
+++ b/reports/BuiThiThanhTuyen_12523091_12423TN.docx
@@ -102,7 +102,7 @@
               </wp:anchor>
             </w:drawing>
           </mc:Choice>
-          <mc:Fallback xmlns:cx1="http://schemas.microsoft.com/office/drawing/2015/9/8/chartex" xmlns:cx2="http://schemas.microsoft.com/office/drawing/2015/10/21/chartex" xmlns:cx3="http://schemas.microsoft.com/office/drawing/2016/5/9/chartex" xmlns:cx4="http://schemas.microsoft.com/office/drawing/2016/5/10/chartex" xmlns:cx5="http://schemas.microsoft.com/office/drawing/2016/5/11/chartex" xmlns:cx6="http://schemas.microsoft.com/office/drawing/2016/5/12/chartex" xmlns:cx7="http://schemas.microsoft.com/office/drawing/2016/5/13/chartex" xmlns:cx8="http://schemas.microsoft.com/office/drawing/2016/5/14/chartex" xmlns:aink="http://schemas.microsoft.com/office/drawing/2016/ink" xmlns:am3d="http://schemas.microsoft.com/office/drawing/2017/model3d" xmlns:oel="http://schemas.microsoft.com/office/2019/extlst" xmlns:w16cex="http://schemas.microsoft.com/office/word/2018/wordml/cex" xmlns:w16cid="http://schemas.microsoft.com/office/word/2016/wordml/cid" xmlns:w16="http://schemas.microsoft.com/office/word/2018/wordml" xmlns:w16du="http://schemas.microsoft.com/office/word/2023/wordml/word16du" xmlns:w16sdtdh="http://schemas.microsoft.com/office/word/2020/wordml/sdtdatahash" xmlns:w16sdtfl="http://schemas.microsoft.com/office/word/2024/wordml/sdtformatlock" xmlns:wpsCustomData="http://www.wps.cn/officeDocument/2013/wpsCustomData">
+          <mc:Fallback xmlns:wpsCustomData="http://www.wps.cn/officeDocument/2013/wpsCustomData" xmlns:w16sdtfl="http://schemas.microsoft.com/office/word/2024/wordml/sdtformatlock" xmlns:w16sdtdh="http://schemas.microsoft.com/office/word/2020/wordml/sdtdatahash" xmlns:w16du="http://schemas.microsoft.com/office/word/2023/wordml/word16du" xmlns:w16="http://schemas.microsoft.com/office/word/2018/wordml" xmlns:w16cid="http://schemas.microsoft.com/office/word/2016/wordml/cid" xmlns:w16cex="http://schemas.microsoft.com/office/word/2018/wordml/cex" xmlns:oel="http://schemas.microsoft.com/office/2019/extlst" xmlns:am3d="http://schemas.microsoft.com/office/drawing/2017/model3d" xmlns:aink="http://schemas.microsoft.com/office/drawing/2016/ink" xmlns:cx8="http://schemas.microsoft.com/office/drawing/2016/5/14/chartex" xmlns:cx7="http://schemas.microsoft.com/office/drawing/2016/5/13/chartex" xmlns:cx6="http://schemas.microsoft.com/office/drawing/2016/5/12/chartex" xmlns:cx5="http://schemas.microsoft.com/office/drawing/2016/5/11/chartex" xmlns:cx4="http://schemas.microsoft.com/office/drawing/2016/5/10/chartex" xmlns:cx3="http://schemas.microsoft.com/office/drawing/2016/5/9/chartex" xmlns:cx2="http://schemas.microsoft.com/office/drawing/2015/10/21/chartex" xmlns:cx1="http://schemas.microsoft.com/office/drawing/2015/9/8/chartex">
             <w:pict>
               <v:shape id="AutoShape 6" o:spid="_x0000_s1026" o:spt="32" type="#_x0000_t32" style="position:absolute;left:0pt;margin-left:116.2pt;margin-top:18.7pt;height:0pt;width:210pt;z-index:251659264;mso-width-relative:page;mso-height-relative:page;" filled="f" stroked="t" coordsize="21600,21600" o:gfxdata="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">
                 <v:fill on="f" focussize="0,0"/>
@@ -1236,6 +1236,316 @@
     </w:p>
     <w:p>
       <w:pPr>
+        <w:ind w:hanging="2"/>
+        <w:jc w:val="center"/>
+        <w:rPr>
+          <w:sz w:val="28"/>
+          <w:szCs w:val="26"/>
+        </w:rPr>
+      </w:pPr>
+      <w:r>
+        <w:rPr>
+          <w:b/>
+          <w:bCs/>
+          <w:lang w:val="vi-VN"/>
+        </w:rPr>
+        <w:br w:type="page"/>
+      </w:r>
+      <w:r>
+        <w:rPr>
+          <w:b/>
+          <w:sz w:val="28"/>
+          <w:szCs w:val="26"/>
+        </w:rPr>
+        <w:lastRenderedPageBreak/>
+        <w:t>LỜI CAM ĐOAN</w:t>
+      </w:r>
+    </w:p>
+    <w:p>
+      <w:pPr>
+        <w:ind w:left="1" w:firstLine="719"/>
+        <w:rPr>
+          <w:szCs w:val="26"/>
+        </w:rPr>
+      </w:pPr>
+      <w:r>
+        <w:rPr>
+          <w:szCs w:val="26"/>
+        </w:rPr>
+        <w:t>Em xin cam đoan bài tập lớn với đề tài “Phân cụm khách hàng trong chiến dịch marketing bằng K-Means” là kết quả nghiên cứu và thực hiện của riêng bản thân em, dưới sự hướng dẫn của thầy Nguyễn Văn Hậu.</w:t>
+      </w:r>
+    </w:p>
+    <w:p>
+      <w:pPr>
+        <w:ind w:left="1" w:firstLine="719"/>
+        <w:rPr>
+          <w:szCs w:val="26"/>
+        </w:rPr>
+      </w:pPr>
+      <w:r>
+        <w:rPr>
+          <w:szCs w:val="26"/>
+        </w:rPr>
+        <w:t>Những nội dung có sử dụng tài liệu tham khảo đều đã được trích dẫn và nêu rõ trong phần tài liệu tham khảo của bài báo cáo. Em xin hoàn toàn chịu trách nhiệm trước giảng viên và nhà trường về tính chính xác và trung thực của toàn bộ nội dung trình bày trong bài tập lớn này.</w:t>
+      </w:r>
+    </w:p>
+    <w:p>
+      <w:pPr>
+        <w:ind w:left="1" w:firstLine="719"/>
+        <w:rPr>
+          <w:szCs w:val="26"/>
+        </w:rPr>
+      </w:pPr>
+      <w:r>
+        <w:rPr>
+          <w:szCs w:val="26"/>
+        </w:rPr>
+        <w:t>Nếu vi phạm lời cam đoan trên, em xin chịu hoàn toàn trách nhiệm trước khoa và nhà trường.</w:t>
+      </w:r>
+    </w:p>
+    <w:p>
+      <w:pPr>
+        <w:tabs>
+          <w:tab w:val="center" w:pos="6521"/>
+        </w:tabs>
+        <w:ind w:left="7" w:hanging="3"/>
+        <w:rPr>
+          <w:szCs w:val="26"/>
+        </w:rPr>
+      </w:pPr>
+      <w:r>
+        <w:rPr>
+          <w:szCs w:val="26"/>
+        </w:rPr>
+        <w:tab/>
+      </w:r>
+      <w:r>
+        <w:rPr>
+          <w:szCs w:val="26"/>
+        </w:rPr>
+        <w:tab/>
+      </w:r>
+      <w:r>
+        <w:rPr>
+          <w:i/>
+          <w:szCs w:val="26"/>
+        </w:rPr>
+        <w:t xml:space="preserve">Hưng Yên, ngày … tháng </w:t>
+      </w:r>
+      <w:r>
+        <w:rPr>
+          <w:i/>
+          <w:szCs w:val="26"/>
+        </w:rPr>
+        <w:t>12</w:t>
+      </w:r>
+      <w:r>
+        <w:rPr>
+          <w:i/>
+          <w:szCs w:val="26"/>
+        </w:rPr>
+        <w:t xml:space="preserve"> năm 2025</w:t>
+      </w:r>
+    </w:p>
+    <w:p>
+      <w:pPr>
+        <w:tabs>
+          <w:tab w:val="center" w:pos="6521"/>
+        </w:tabs>
+        <w:ind w:left="7" w:hanging="3"/>
+        <w:rPr>
+          <w:szCs w:val="26"/>
+        </w:rPr>
+      </w:pPr>
+      <w:r>
+        <w:rPr>
+          <w:szCs w:val="26"/>
+        </w:rPr>
+        <w:tab/>
+      </w:r>
+      <w:r>
+        <w:rPr>
+          <w:szCs w:val="26"/>
+        </w:rPr>
+        <w:tab/>
+        <w:t>Sinh viên</w:t>
+      </w:r>
+    </w:p>
+    <w:p>
+      <w:pPr>
+        <w:tabs>
+          <w:tab w:val="center" w:pos="6521"/>
+        </w:tabs>
+        <w:ind w:left="7" w:hanging="3"/>
+        <w:rPr>
+          <w:szCs w:val="26"/>
+        </w:rPr>
+      </w:pPr>
+      <w:r>
+        <w:rPr>
+          <w:szCs w:val="26"/>
+        </w:rPr>
+        <w:tab/>
+      </w:r>
+      <w:r>
+        <w:rPr>
+          <w:szCs w:val="26"/>
+        </w:rPr>
+        <w:tab/>
+      </w:r>
+    </w:p>
+    <w:p>
+      <w:pPr>
+        <w:tabs>
+          <w:tab w:val="center" w:pos="6521"/>
+        </w:tabs>
+        <w:ind w:left="7" w:hanging="3"/>
+        <w:rPr>
+          <w:szCs w:val="26"/>
+        </w:rPr>
+      </w:pPr>
+      <w:r>
+        <w:rPr>
+          <w:szCs w:val="26"/>
+        </w:rPr>
+        <w:tab/>
+      </w:r>
+      <w:r>
+        <w:rPr>
+          <w:szCs w:val="26"/>
+        </w:rPr>
+        <w:tab/>
+        <w:t>Bùi Thị Thanh Tuyền</w:t>
+      </w:r>
+      <w:r>
+        <w:rPr>
+          <w:szCs w:val="26"/>
+        </w:rPr>
+        <w:tab/>
+      </w:r>
+    </w:p>
+    <w:p>
+      <w:pPr>
+        <w:jc w:val="center"/>
+        <w:rPr>
+          <w:b/>
+          <w:sz w:val="28"/>
+          <w:szCs w:val="26"/>
+        </w:rPr>
+      </w:pPr>
+      <w:r>
+        <w:rPr>
+          <w:b/>
+          <w:bCs/>
+          <w:lang w:val="vi-VN"/>
+        </w:rPr>
+        <w:br w:type="page"/>
+      </w:r>
+      <w:r>
+        <w:rPr>
+          <w:b/>
+          <w:sz w:val="28"/>
+          <w:szCs w:val="26"/>
+        </w:rPr>
+        <w:lastRenderedPageBreak/>
+        <w:t>LỜI CẢM ƠN</w:t>
+      </w:r>
+    </w:p>
+    <w:p>
+      <w:pPr>
+        <w:ind w:left="1" w:firstLine="719"/>
+        <w:rPr>
+          <w:szCs w:val="26"/>
+        </w:rPr>
+      </w:pPr>
+      <w:r>
+        <w:rPr>
+          <w:szCs w:val="26"/>
+        </w:rPr>
+        <w:t>Để có thể hoàn thành đồ án này, lời đầu tiên em xin phép gửi lời cảm ơn tới bộ môn Khoa học máy tính, Khoa Công nghệ thông tin – Trường Đại học Sư phạm Kỹ thuật Hưng Yên đã tạo điều kiện thuận lợi cho em thực hiện đồ án môn học này.</w:t>
+      </w:r>
+    </w:p>
+    <w:p>
+      <w:pPr>
+        <w:ind w:firstLine="720"/>
+        <w:rPr>
+          <w:szCs w:val="26"/>
+        </w:rPr>
+      </w:pPr>
+      <w:r>
+        <w:rPr>
+          <w:szCs w:val="26"/>
+        </w:rPr>
+        <w:t xml:space="preserve">Đặc biệt em xin chân thành cảm ơn thầy </w:t>
+      </w:r>
+      <w:r>
+        <w:rPr>
+          <w:szCs w:val="26"/>
+        </w:rPr>
+        <w:t>Nguyễn Văn Hậu</w:t>
+      </w:r>
+      <w:r>
+        <w:rPr>
+          <w:szCs w:val="26"/>
+        </w:rPr>
+        <w:t xml:space="preserve"> đã rất tận tình hướng dẫn, chỉ bảo em trong suốt thời gian thực hiện đồ án vừa qua.</w:t>
+      </w:r>
+    </w:p>
+    <w:p>
+      <w:pPr>
+        <w:ind w:left="1" w:firstLine="719"/>
+        <w:rPr>
+          <w:szCs w:val="26"/>
+        </w:rPr>
+      </w:pPr>
+      <w:r>
+        <w:rPr>
+          <w:szCs w:val="26"/>
+        </w:rPr>
+        <w:t>Em cũng xin chân thành cảm ơn tất cả các Thầy, các Cô trong Trường đã tận tình giảng dạy, trang bị cho em những kiến thức cần thiết, quý báu để giúp em thực hiện được đồ án này.</w:t>
+      </w:r>
+    </w:p>
+    <w:p>
+      <w:pPr>
+        <w:ind w:left="1" w:firstLine="719"/>
+        <w:rPr>
+          <w:szCs w:val="26"/>
+        </w:rPr>
+      </w:pPr>
+      <w:r>
+        <w:rPr>
+          <w:szCs w:val="26"/>
+        </w:rPr>
+        <w:t>Mặc dù em đã có cố gắng, nhưng với trình độ còn hạn chế, trong quá trình thực hiện đề tài không tránh khỏi những thiếu sót. Em hy vọng sẽ nhận được những ý kiến nhận xét, góp ý của các thầy cô về những kết quả triển khai trong đồ án.</w:t>
+      </w:r>
+    </w:p>
+    <w:p>
+      <w:pPr>
+        <w:ind w:left="1" w:firstLine="719"/>
+        <w:rPr>
+          <w:szCs w:val="26"/>
+        </w:rPr>
+      </w:pPr>
+      <w:r>
+        <w:rPr>
+          <w:szCs w:val="26"/>
+        </w:rPr>
+        <w:t>Em xin trân trọng cảm ơn!</w:t>
+      </w:r>
+    </w:p>
+    <w:p>
+      <w:pPr>
+        <w:tabs>
+          <w:tab w:val="center" w:pos="6521"/>
+        </w:tabs>
+        <w:ind w:left="7" w:hanging="3"/>
+        <w:rPr>
+          <w:szCs w:val="26"/>
+        </w:rPr>
+      </w:pPr>
+    </w:p>
+    <w:p>
+      <w:pPr>
         <w:spacing w:before="0" w:after="0" w:line="240" w:lineRule="auto"/>
         <w:jc w:val="left"/>
         <w:rPr>
@@ -1247,11 +1557,33 @@
       <w:r>
         <w:rPr>
           <w:b/>
+          <w:sz w:val="30"/>
+          <w:szCs w:val="28"/>
+        </w:rPr>
+        <w:br w:type="page"/>
+      </w:r>
+    </w:p>
+    <w:p>
+      <w:pPr>
+        <w:spacing w:before="0" w:after="0" w:line="240" w:lineRule="auto"/>
+        <w:jc w:val="left"/>
+        <w:rPr>
+          <w:b/>
           <w:bCs/>
           <w:lang w:val="vi-VN"/>
         </w:rPr>
-        <w:br w:type="page"/>
-      </w:r>
+      </w:pPr>
+    </w:p>
+    <w:p>
+      <w:pPr>
+        <w:spacing w:before="0" w:after="0" w:line="240" w:lineRule="auto"/>
+        <w:jc w:val="left"/>
+        <w:rPr>
+          <w:b/>
+          <w:bCs/>
+          <w:lang w:val="vi-VN"/>
+        </w:rPr>
+      </w:pPr>
     </w:p>
     <w:sdt>
       <w:sdtPr>
@@ -1364,7 +1696,7 @@
                 <w:noProof/>
                 <w:webHidden/>
               </w:rPr>
-              <w:t>6</w:t>
+              <w:t>8</w:t>
             </w:r>
             <w:r>
               <w:rPr>
@@ -1434,7 +1766,7 @@
                 <w:noProof/>
                 <w:webHidden/>
               </w:rPr>
-              <w:t>8</w:t>
+              <w:t>9</w:t>
             </w:r>
             <w:r>
               <w:rPr>
@@ -1520,7 +1852,7 @@
                 <w:noProof/>
                 <w:webHidden/>
               </w:rPr>
-              <w:t>9</w:t>
+              <w:t>11</w:t>
             </w:r>
             <w:r>
               <w:rPr>
@@ -1606,7 +1938,7 @@
                 <w:noProof/>
                 <w:webHidden/>
               </w:rPr>
-              <w:t>9</w:t>
+              <w:t>11</w:t>
             </w:r>
             <w:r>
               <w:rPr>
@@ -1694,7 +2026,7 @@
                 <w:noProof/>
                 <w:webHidden/>
               </w:rPr>
-              <w:t>10</w:t>
+              <w:t>12</w:t>
             </w:r>
             <w:r>
               <w:rPr>
@@ -1783,7 +2115,7 @@
                 <w:noProof/>
                 <w:webHidden/>
               </w:rPr>
-              <w:t>13</w:t>
+              <w:t>15</w:t>
             </w:r>
             <w:r>
               <w:rPr>
@@ -1869,7 +2201,7 @@
                 <w:noProof/>
                 <w:webHidden/>
               </w:rPr>
-              <w:t>13</w:t>
+              <w:t>15</w:t>
             </w:r>
             <w:r>
               <w:rPr>
@@ -1955,7 +2287,7 @@
                 <w:noProof/>
                 <w:webHidden/>
               </w:rPr>
-              <w:t>13</w:t>
+              <w:t>15</w:t>
             </w:r>
             <w:r>
               <w:rPr>
@@ -2049,7 +2381,7 @@
                 <w:noProof/>
                 <w:webHidden/>
               </w:rPr>
-              <w:t>13</w:t>
+              <w:t>15</w:t>
             </w:r>
             <w:r>
               <w:rPr>
@@ -2136,7 +2468,7 @@
                 <w:noProof/>
                 <w:webHidden/>
               </w:rPr>
-              <w:t>14</w:t>
+              <w:t>16</w:t>
             </w:r>
             <w:r>
               <w:rPr>
@@ -2231,7 +2563,7 @@
                 <w:noProof/>
                 <w:webHidden/>
               </w:rPr>
-              <w:t>14</w:t>
+              <w:t>16</w:t>
             </w:r>
             <w:r>
               <w:rPr>
@@ -2324,7 +2656,7 @@
                 <w:noProof/>
                 <w:webHidden/>
               </w:rPr>
-              <w:t>14</w:t>
+              <w:t>16</w:t>
             </w:r>
             <w:r>
               <w:rPr>
@@ -2418,7 +2750,7 @@
                 <w:noProof/>
                 <w:webHidden/>
               </w:rPr>
-              <w:t>14</w:t>
+              <w:t>16</w:t>
             </w:r>
             <w:r>
               <w:rPr>
@@ -2512,7 +2844,7 @@
                 <w:noProof/>
                 <w:webHidden/>
               </w:rPr>
-              <w:t>15</w:t>
+              <w:t>17</w:t>
             </w:r>
             <w:r>
               <w:rPr>
@@ -2613,7 +2945,7 @@
                 <w:noProof/>
                 <w:webHidden/>
               </w:rPr>
-              <w:t>16</w:t>
+              <w:t>18</w:t>
             </w:r>
             <w:r>
               <w:rPr>
@@ -2699,7 +3031,7 @@
                 <w:noProof/>
                 <w:webHidden/>
               </w:rPr>
-              <w:t>17</w:t>
+              <w:t>19</w:t>
             </w:r>
             <w:r>
               <w:rPr>
@@ -2792,7 +3124,7 @@
                 <w:noProof/>
                 <w:webHidden/>
               </w:rPr>
-              <w:t>17</w:t>
+              <w:t>19</w:t>
             </w:r>
             <w:r>
               <w:rPr>
@@ -2894,7 +3226,7 @@
                 <w:noProof/>
                 <w:webHidden/>
               </w:rPr>
-              <w:t>17</w:t>
+              <w:t>19</w:t>
             </w:r>
             <w:r>
               <w:rPr>
@@ -2996,7 +3328,7 @@
                 <w:noProof/>
                 <w:webHidden/>
               </w:rPr>
-              <w:t>17</w:t>
+              <w:t>19</w:t>
             </w:r>
             <w:r>
               <w:rPr>
@@ -3089,7 +3421,7 @@
                 <w:noProof/>
                 <w:webHidden/>
               </w:rPr>
-              <w:t>18</w:t>
+              <w:t>20</w:t>
             </w:r>
             <w:r>
               <w:rPr>
@@ -3182,7 +3514,7 @@
                 <w:noProof/>
                 <w:webHidden/>
               </w:rPr>
-              <w:t>18</w:t>
+              <w:t>20</w:t>
             </w:r>
             <w:r>
               <w:rPr>
@@ -3275,7 +3607,7 @@
                 <w:noProof/>
                 <w:webHidden/>
               </w:rPr>
-              <w:t>19</w:t>
+              <w:t>21</w:t>
             </w:r>
             <w:r>
               <w:rPr>
@@ -3361,7 +3693,7 @@
                 <w:noProof/>
                 <w:webHidden/>
               </w:rPr>
-              <w:t>20</w:t>
+              <w:t>22</w:t>
             </w:r>
             <w:r>
               <w:rPr>
@@ -3453,7 +3785,7 @@
                 <w:noProof/>
                 <w:webHidden/>
               </w:rPr>
-              <w:t>20</w:t>
+              <w:t>22</w:t>
             </w:r>
             <w:r>
               <w:rPr>
@@ -3545,7 +3877,7 @@
                 <w:noProof/>
                 <w:webHidden/>
               </w:rPr>
-              <w:t>20</w:t>
+              <w:t>22</w:t>
             </w:r>
             <w:r>
               <w:rPr>
@@ -3637,7 +3969,7 @@
                 <w:noProof/>
                 <w:webHidden/>
               </w:rPr>
-              <w:t>21</w:t>
+              <w:t>23</w:t>
             </w:r>
             <w:r>
               <w:rPr>
@@ -3729,7 +4061,7 @@
                 <w:noProof/>
                 <w:webHidden/>
               </w:rPr>
-              <w:t>21</w:t>
+              <w:t>23</w:t>
             </w:r>
             <w:r>
               <w:rPr>
@@ -3821,7 +4153,7 @@
                 <w:noProof/>
                 <w:webHidden/>
               </w:rPr>
-              <w:t>21</w:t>
+              <w:t>23</w:t>
             </w:r>
             <w:r>
               <w:rPr>
@@ -3913,7 +4245,7 @@
                 <w:noProof/>
                 <w:webHidden/>
               </w:rPr>
-              <w:t>21</w:t>
+              <w:t>23</w:t>
             </w:r>
             <w:r>
               <w:rPr>
@@ -3999,7 +4331,7 @@
                 <w:noProof/>
                 <w:webHidden/>
               </w:rPr>
-              <w:t>22</w:t>
+              <w:t>24</w:t>
             </w:r>
             <w:r>
               <w:rPr>
@@ -4091,7 +4423,7 @@
                 <w:noProof/>
                 <w:webHidden/>
               </w:rPr>
-              <w:t>22</w:t>
+              <w:t>24</w:t>
             </w:r>
             <w:r>
               <w:rPr>
@@ -4183,7 +4515,7 @@
                 <w:noProof/>
                 <w:webHidden/>
               </w:rPr>
-              <w:t>22</w:t>
+              <w:t>24</w:t>
             </w:r>
             <w:r>
               <w:rPr>
@@ -4275,7 +4607,7 @@
                 <w:noProof/>
                 <w:webHidden/>
               </w:rPr>
-              <w:t>22</w:t>
+              <w:t>24</w:t>
             </w:r>
             <w:r>
               <w:rPr>
@@ -4367,7 +4699,7 @@
                 <w:noProof/>
                 <w:webHidden/>
               </w:rPr>
-              <w:t>23</w:t>
+              <w:t>25</w:t>
             </w:r>
             <w:r>
               <w:rPr>
@@ -4459,7 +4791,7 @@
                 <w:noProof/>
                 <w:webHidden/>
               </w:rPr>
-              <w:t>23</w:t>
+              <w:t>25</w:t>
             </w:r>
             <w:r>
               <w:rPr>
@@ -4551,7 +4883,7 @@
                 <w:noProof/>
                 <w:webHidden/>
               </w:rPr>
-              <w:t>23</w:t>
+              <w:t>25</w:t>
             </w:r>
             <w:r>
               <w:rPr>
@@ -4638,7 +4970,7 @@
                 <w:noProof/>
                 <w:webHidden/>
               </w:rPr>
-              <w:t>24</w:t>
+              <w:t>26</w:t>
             </w:r>
             <w:r>
               <w:rPr>
@@ -4724,7 +5056,7 @@
                 <w:noProof/>
                 <w:webHidden/>
               </w:rPr>
-              <w:t>24</w:t>
+              <w:t>26</w:t>
             </w:r>
             <w:r>
               <w:rPr>
@@ -4810,7 +5142,7 @@
                 <w:noProof/>
                 <w:webHidden/>
               </w:rPr>
-              <w:t>25</w:t>
+              <w:t>27</w:t>
             </w:r>
             <w:r>
               <w:rPr>
@@ -4896,7 +5228,7 @@
                 <w:noProof/>
                 <w:webHidden/>
               </w:rPr>
-              <w:t>26</w:t>
+              <w:t>28</w:t>
             </w:r>
             <w:r>
               <w:rPr>
@@ -4988,7 +5320,7 @@
                 <w:noProof/>
                 <w:webHidden/>
               </w:rPr>
-              <w:t>26</w:t>
+              <w:t>28</w:t>
             </w:r>
             <w:r>
               <w:rPr>
@@ -5074,7 +5406,7 @@
                 <w:noProof/>
                 <w:webHidden/>
               </w:rPr>
-              <w:t>27</w:t>
+              <w:t>29</w:t>
             </w:r>
             <w:r>
               <w:rPr>
@@ -5166,7 +5498,7 @@
                 <w:noProof/>
                 <w:webHidden/>
               </w:rPr>
-              <w:t>27</w:t>
+              <w:t>29</w:t>
             </w:r>
             <w:r>
               <w:rPr>
@@ -5258,7 +5590,7 @@
                 <w:noProof/>
                 <w:webHidden/>
               </w:rPr>
-              <w:t>29</w:t>
+              <w:t>31</w:t>
             </w:r>
             <w:r>
               <w:rPr>
@@ -5350,7 +5682,7 @@
                 <w:noProof/>
                 <w:webHidden/>
               </w:rPr>
-              <w:t>29</w:t>
+              <w:t>31</w:t>
             </w:r>
             <w:r>
               <w:rPr>
@@ -5442,7 +5774,7 @@
                 <w:noProof/>
                 <w:webHidden/>
               </w:rPr>
-              <w:t>30</w:t>
+              <w:t>32</w:t>
             </w:r>
             <w:r>
               <w:rPr>
@@ -5534,7 +5866,7 @@
                 <w:noProof/>
                 <w:webHidden/>
               </w:rPr>
-              <w:t>32</w:t>
+              <w:t>34</w:t>
             </w:r>
             <w:r>
               <w:rPr>
@@ -5620,7 +5952,7 @@
                 <w:noProof/>
                 <w:webHidden/>
               </w:rPr>
-              <w:t>35</w:t>
+              <w:t>37</w:t>
             </w:r>
             <w:r>
               <w:rPr>
@@ -5712,7 +6044,7 @@
                 <w:noProof/>
                 <w:webHidden/>
               </w:rPr>
-              <w:t>35</w:t>
+              <w:t>37</w:t>
             </w:r>
             <w:r>
               <w:rPr>
@@ -5804,7 +6136,7 @@
                 <w:noProof/>
                 <w:webHidden/>
               </w:rPr>
-              <w:t>38</w:t>
+              <w:t>40</w:t>
             </w:r>
             <w:r>
               <w:rPr>
@@ -5896,7 +6228,7 @@
                 <w:noProof/>
                 <w:webHidden/>
               </w:rPr>
-              <w:t>39</w:t>
+              <w:t>41</w:t>
             </w:r>
             <w:r>
               <w:rPr>
@@ -5988,7 +6320,7 @@
                 <w:noProof/>
                 <w:webHidden/>
               </w:rPr>
-              <w:t>39</w:t>
+              <w:t>41</w:t>
             </w:r>
             <w:r>
               <w:rPr>
@@ -6074,7 +6406,7 @@
                 <w:noProof/>
                 <w:webHidden/>
               </w:rPr>
-              <w:t>39</w:t>
+              <w:t>41</w:t>
             </w:r>
             <w:r>
               <w:rPr>
@@ -6162,7 +6494,7 @@
                 <w:noProof/>
                 <w:webHidden/>
               </w:rPr>
-              <w:t>48</w:t>
+              <w:t>50</w:t>
             </w:r>
             <w:r>
               <w:rPr>
@@ -6233,7 +6565,7 @@
                 <w:noProof/>
                 <w:webHidden/>
               </w:rPr>
-              <w:t>50</w:t>
+              <w:t>52</w:t>
             </w:r>
             <w:r>
               <w:rPr>
@@ -6303,7 +6635,7 @@
                 <w:noProof/>
                 <w:webHidden/>
               </w:rPr>
-              <w:t>52</w:t>
+              <w:t>54</w:t>
             </w:r>
             <w:r>
               <w:rPr>
@@ -6452,7 +6784,7 @@
             <w:noProof/>
             <w:webHidden/>
           </w:rPr>
-          <w:t>10</w:t>
+          <w:t>12</w:t>
         </w:r>
         <w:r>
           <w:rPr>
@@ -6528,7 +6860,7 @@
             <w:noProof/>
             <w:webHidden/>
           </w:rPr>
-          <w:t>11</w:t>
+          <w:t>13</w:t>
         </w:r>
         <w:r>
           <w:rPr>
@@ -6627,7 +6959,7 @@
             <w:noProof/>
             <w:webHidden/>
           </w:rPr>
-          <w:t>24</w:t>
+          <w:t>26</w:t>
         </w:r>
         <w:r>
           <w:rPr>
@@ -6705,7 +7037,7 @@
             <w:noProof/>
             <w:webHidden/>
           </w:rPr>
-          <w:t>24</w:t>
+          <w:t>26</w:t>
         </w:r>
         <w:r>
           <w:rPr>
@@ -6783,7 +7115,7 @@
             <w:noProof/>
             <w:webHidden/>
           </w:rPr>
-          <w:t>24</w:t>
+          <w:t>26</w:t>
         </w:r>
         <w:r>
           <w:rPr>
@@ -6861,7 +7193,7 @@
             <w:noProof/>
             <w:webHidden/>
           </w:rPr>
-          <w:t>24</w:t>
+          <w:t>26</w:t>
         </w:r>
         <w:r>
           <w:rPr>
@@ -6939,7 +7271,7 @@
             <w:noProof/>
             <w:webHidden/>
           </w:rPr>
-          <w:t>24</w:t>
+          <w:t>26</w:t>
         </w:r>
         <w:r>
           <w:rPr>
@@ -7009,7 +7341,7 @@
             <w:noProof/>
             <w:webHidden/>
           </w:rPr>
-          <w:t>25</w:t>
+          <w:t>27</w:t>
         </w:r>
         <w:r>
           <w:rPr>
@@ -7079,7 +7411,7 @@
             <w:noProof/>
             <w:webHidden/>
           </w:rPr>
-          <w:t>25</w:t>
+          <w:t>27</w:t>
         </w:r>
         <w:r>
           <w:rPr>
@@ -7149,7 +7481,7 @@
             <w:noProof/>
             <w:webHidden/>
           </w:rPr>
-          <w:t>26</w:t>
+          <w:t>28</w:t>
         </w:r>
         <w:r>
           <w:rPr>
@@ -7227,7 +7559,7 @@
             <w:noProof/>
             <w:webHidden/>
           </w:rPr>
-          <w:t>26</w:t>
+          <w:t>28</w:t>
         </w:r>
         <w:r>
           <w:rPr>
@@ -7312,7 +7644,7 @@
             <w:noProof/>
             <w:webHidden/>
           </w:rPr>
-          <w:t>26</w:t>
+          <w:t>28</w:t>
         </w:r>
         <w:r>
           <w:rPr>
@@ -7382,7 +7714,7 @@
             <w:noProof/>
             <w:webHidden/>
           </w:rPr>
-          <w:t>27</w:t>
+          <w:t>29</w:t>
         </w:r>
         <w:r>
           <w:rPr>
@@ -7452,7 +7784,7 @@
             <w:noProof/>
             <w:webHidden/>
           </w:rPr>
-          <w:t>27</w:t>
+          <w:t>29</w:t>
         </w:r>
         <w:r>
           <w:rPr>
@@ -7522,7 +7854,7 @@
             <w:noProof/>
             <w:webHidden/>
           </w:rPr>
-          <w:t>27</w:t>
+          <w:t>29</w:t>
         </w:r>
         <w:r>
           <w:rPr>
@@ -7592,7 +7924,7 @@
             <w:noProof/>
             <w:webHidden/>
           </w:rPr>
-          <w:t>29</w:t>
+          <w:t>31</w:t>
         </w:r>
         <w:r>
           <w:rPr>
@@ -7662,7 +7994,7 @@
             <w:noProof/>
             <w:webHidden/>
           </w:rPr>
-          <w:t>29</w:t>
+          <w:t>31</w:t>
         </w:r>
         <w:r>
           <w:rPr>
@@ -7732,7 +8064,7 @@
             <w:noProof/>
             <w:webHidden/>
           </w:rPr>
-          <w:t>29</w:t>
+          <w:t>31</w:t>
         </w:r>
         <w:r>
           <w:rPr>
@@ -7802,7 +8134,7 @@
             <w:noProof/>
             <w:webHidden/>
           </w:rPr>
-          <w:t>30</w:t>
+          <w:t>32</w:t>
         </w:r>
         <w:r>
           <w:rPr>
@@ -7872,7 +8204,7 @@
             <w:noProof/>
             <w:webHidden/>
           </w:rPr>
-          <w:t>31</w:t>
+          <w:t>33</w:t>
         </w:r>
         <w:r>
           <w:rPr>
@@ -7942,7 +8274,7 @@
             <w:noProof/>
             <w:webHidden/>
           </w:rPr>
-          <w:t>31</w:t>
+          <w:t>33</w:t>
         </w:r>
         <w:r>
           <w:rPr>
@@ -8012,7 +8344,7 @@
             <w:noProof/>
             <w:webHidden/>
           </w:rPr>
-          <w:t>32</w:t>
+          <w:t>34</w:t>
         </w:r>
         <w:r>
           <w:rPr>
@@ -8097,7 +8429,7 @@
             <w:noProof/>
             <w:webHidden/>
           </w:rPr>
-          <w:t>33</w:t>
+          <w:t>35</w:t>
         </w:r>
         <w:r>
           <w:rPr>
@@ -8167,7 +8499,7 @@
             <w:noProof/>
             <w:webHidden/>
           </w:rPr>
-          <w:t>36</w:t>
+          <w:t>38</w:t>
         </w:r>
         <w:r>
           <w:rPr>
@@ -8237,7 +8569,7 @@
             <w:noProof/>
             <w:webHidden/>
           </w:rPr>
-          <w:t>38</w:t>
+          <w:t>40</w:t>
         </w:r>
         <w:r>
           <w:rPr>
@@ -8307,7 +8639,7 @@
             <w:noProof/>
             <w:webHidden/>
           </w:rPr>
-          <w:t>39</w:t>
+          <w:t>41</w:t>
         </w:r>
         <w:r>
           <w:rPr>
@@ -8377,7 +8709,7 @@
             <w:noProof/>
             <w:webHidden/>
           </w:rPr>
-          <w:t>39</w:t>
+          <w:t>41</w:t>
         </w:r>
         <w:r>
           <w:rPr>
@@ -8447,7 +8779,7 @@
             <w:noProof/>
             <w:webHidden/>
           </w:rPr>
-          <w:t>39</w:t>
+          <w:t>41</w:t>
         </w:r>
         <w:r>
           <w:rPr>
@@ -8517,7 +8849,7 @@
             <w:noProof/>
             <w:webHidden/>
           </w:rPr>
-          <w:t>40</w:t>
+          <w:t>42</w:t>
         </w:r>
         <w:r>
           <w:rPr>
@@ -8587,7 +8919,7 @@
             <w:noProof/>
             <w:webHidden/>
           </w:rPr>
-          <w:t>41</w:t>
+          <w:t>43</w:t>
         </w:r>
         <w:r>
           <w:rPr>
@@ -8657,7 +8989,7 @@
             <w:noProof/>
             <w:webHidden/>
           </w:rPr>
-          <w:t>41</w:t>
+          <w:t>43</w:t>
         </w:r>
         <w:r>
           <w:rPr>
@@ -8727,7 +9059,7 @@
             <w:noProof/>
             <w:webHidden/>
           </w:rPr>
-          <w:t>42</w:t>
+          <w:t>44</w:t>
         </w:r>
         <w:r>
           <w:rPr>
@@ -8797,7 +9129,7 @@
             <w:noProof/>
             <w:webHidden/>
           </w:rPr>
-          <w:t>42</w:t>
+          <w:t>44</w:t>
         </w:r>
         <w:r>
           <w:rPr>
@@ -8867,7 +9199,7 @@
             <w:noProof/>
             <w:webHidden/>
           </w:rPr>
-          <w:t>43</w:t>
+          <w:t>45</w:t>
         </w:r>
         <w:r>
           <w:rPr>
@@ -8937,7 +9269,7 @@
             <w:noProof/>
             <w:webHidden/>
           </w:rPr>
-          <w:t>43</w:t>
+          <w:t>45</w:t>
         </w:r>
         <w:r>
           <w:rPr>
@@ -9007,7 +9339,7 @@
             <w:noProof/>
             <w:webHidden/>
           </w:rPr>
-          <w:t>44</w:t>
+          <w:t>46</w:t>
         </w:r>
         <w:r>
           <w:rPr>
@@ -9077,7 +9409,7 @@
             <w:noProof/>
             <w:webHidden/>
           </w:rPr>
-          <w:t>44</w:t>
+          <w:t>46</w:t>
         </w:r>
         <w:r>
           <w:rPr>
@@ -9147,7 +9479,7 @@
             <w:noProof/>
             <w:webHidden/>
           </w:rPr>
-          <w:t>45</w:t>
+          <w:t>47</w:t>
         </w:r>
         <w:r>
           <w:rPr>
@@ -9215,7 +9547,7 @@
             <w:noProof/>
             <w:webHidden/>
           </w:rPr>
-          <w:t>45</w:t>
+          <w:t>47</w:t>
         </w:r>
         <w:r>
           <w:rPr>
@@ -9310,7 +9642,7 @@
             <w:noProof/>
             <w:webHidden/>
           </w:rPr>
-          <w:t>48</w:t>
+          <w:t>50</w:t>
         </w:r>
         <w:r>
           <w:rPr>
@@ -9380,7 +9712,7 @@
             <w:noProof/>
             <w:webHidden/>
           </w:rPr>
-          <w:t>49</w:t>
+          <w:t>51</w:t>
         </w:r>
         <w:r>
           <w:rPr>
@@ -9522,7 +9854,7 @@
             <w:noProof/>
             <w:webHidden/>
           </w:rPr>
-          <w:t>11</w:t>
+          <w:t>13</w:t>
         </w:r>
         <w:r>
           <w:rPr>
@@ -9592,7 +9924,7 @@
             <w:noProof/>
             <w:webHidden/>
           </w:rPr>
-          <w:t>12</w:t>
+          <w:t>14</w:t>
         </w:r>
         <w:r>
           <w:rPr>
@@ -9662,7 +9994,7 @@
             <w:noProof/>
             <w:webHidden/>
           </w:rPr>
-          <w:t>12</w:t>
+          <w:t>14</w:t>
         </w:r>
         <w:r>
           <w:rPr>
@@ -9732,7 +10064,7 @@
             <w:noProof/>
             <w:webHidden/>
           </w:rPr>
-          <w:t>12</w:t>
+          <w:t>14</w:t>
         </w:r>
         <w:r>
           <w:rPr>
@@ -9802,7 +10134,7 @@
             <w:noProof/>
             <w:webHidden/>
           </w:rPr>
-          <w:t>12</w:t>
+          <w:t>14</w:t>
         </w:r>
         <w:r>
           <w:rPr>
@@ -9825,6 +10157,8 @@
         </w:rPr>
         <w:fldChar w:fldCharType="end"/>
       </w:r>
+      <w:bookmarkStart w:id="4" w:name="_GoBack"/>
+      <w:bookmarkEnd w:id="4"/>
     </w:p>
     <w:p>
       <w:pPr>
@@ -9925,22 +10259,22 @@
         <w:pStyle w:val="Heading1"/>
         <w:ind w:left="851"/>
       </w:pPr>
-      <w:bookmarkStart w:id="4" w:name="_Toc218025347"/>
+      <w:bookmarkStart w:id="5" w:name="_Toc218025347"/>
       <w:r>
         <w:lastRenderedPageBreak/>
         <w:t>GIỚI THIỆU BÀI TOÁN</w:t>
       </w:r>
-      <w:bookmarkEnd w:id="4"/>
+      <w:bookmarkEnd w:id="5"/>
     </w:p>
     <w:p>
       <w:pPr>
         <w:pStyle w:val="Heading2"/>
       </w:pPr>
-      <w:bookmarkStart w:id="5" w:name="_Toc218025348"/>
+      <w:bookmarkStart w:id="6" w:name="_Toc218025348"/>
       <w:r>
         <w:t>Bài toán</w:t>
       </w:r>
-      <w:bookmarkEnd w:id="5"/>
+      <w:bookmarkEnd w:id="6"/>
     </w:p>
     <w:p>
       <w:pPr>
@@ -9977,14 +10311,14 @@
           <w:lang w:val="vi-VN"/>
         </w:rPr>
       </w:pPr>
-      <w:bookmarkStart w:id="6" w:name="_Toc218025349"/>
+      <w:bookmarkStart w:id="7" w:name="_Toc218025349"/>
       <w:r>
         <w:rPr>
           <w:lang w:val="vi-VN"/>
         </w:rPr>
         <w:t>Trình bày dữ liệu bài toán</w:t>
       </w:r>
-      <w:bookmarkEnd w:id="6"/>
+      <w:bookmarkEnd w:id="7"/>
     </w:p>
     <w:p>
       <w:pPr>
@@ -10065,7 +10399,7 @@
       <w:pPr>
         <w:pStyle w:val="Caption"/>
       </w:pPr>
-      <w:bookmarkStart w:id="7" w:name="_Toc218025519"/>
+      <w:bookmarkStart w:id="8" w:name="_Toc218025519"/>
       <w:r>
         <w:t>Hình 1.</w:t>
       </w:r>
@@ -10096,7 +10430,7 @@
         </w:rPr>
         <w:t>Hiển thị 5 hàng đầu của dữ liệu</w:t>
       </w:r>
-      <w:bookmarkEnd w:id="7"/>
+      <w:bookmarkEnd w:id="8"/>
     </w:p>
     <w:p>
       <w:pPr>
@@ -10163,7 +10497,7 @@
       <w:pPr>
         <w:pStyle w:val="Caption"/>
       </w:pPr>
-      <w:bookmarkStart w:id="8" w:name="_Toc218025520"/>
+      <w:bookmarkStart w:id="9" w:name="_Toc218025520"/>
       <w:r>
         <w:t>Hình 1.</w:t>
       </w:r>
@@ -10194,7 +10528,7 @@
         </w:rPr>
         <w:t>Thông tin tổng quan về dữ liệu</w:t>
       </w:r>
-      <w:bookmarkEnd w:id="8"/>
+      <w:bookmarkEnd w:id="9"/>
     </w:p>
     <w:p>
       <w:pPr>
@@ -10282,8 +10616,8 @@
         <w:pStyle w:val="Caption"/>
         <w:keepNext/>
       </w:pPr>
-      <w:bookmarkStart w:id="9" w:name="_Toc218024826"/>
-      <w:bookmarkStart w:id="10" w:name="_Toc218025216"/>
+      <w:bookmarkStart w:id="10" w:name="_Toc218024826"/>
+      <w:bookmarkStart w:id="11" w:name="_Toc218025216"/>
       <w:r>
         <w:t>Bảng 1.</w:t>
       </w:r>
@@ -10311,8 +10645,8 @@
       <w:r>
         <w:t>Bảng nhân khẩu học</w:t>
       </w:r>
-      <w:bookmarkEnd w:id="9"/>
       <w:bookmarkEnd w:id="10"/>
+      <w:bookmarkEnd w:id="11"/>
     </w:p>
     <w:tbl>
       <w:tblPr>
@@ -11154,8 +11488,8 @@
         <w:pStyle w:val="Caption"/>
         <w:keepNext/>
       </w:pPr>
-      <w:bookmarkStart w:id="11" w:name="_Toc218024827"/>
-      <w:bookmarkStart w:id="12" w:name="_Toc218025217"/>
+      <w:bookmarkStart w:id="12" w:name="_Toc218024827"/>
+      <w:bookmarkStart w:id="13" w:name="_Toc218025217"/>
       <w:r>
         <w:t>Bảng 1.</w:t>
       </w:r>
@@ -11180,8 +11514,8 @@
       <w:r>
         <w:t>: Bảng chi tiêu theo sản phẩm</w:t>
       </w:r>
-      <w:bookmarkEnd w:id="11"/>
       <w:bookmarkEnd w:id="12"/>
+      <w:bookmarkEnd w:id="13"/>
     </w:p>
     <w:tbl>
       <w:tblPr>
@@ -11757,8 +12091,8 @@
         <w:pStyle w:val="Caption"/>
         <w:keepNext/>
       </w:pPr>
-      <w:bookmarkStart w:id="13" w:name="_Toc218024828"/>
-      <w:bookmarkStart w:id="14" w:name="_Toc218025218"/>
+      <w:bookmarkStart w:id="14" w:name="_Toc218024828"/>
+      <w:bookmarkStart w:id="15" w:name="_Toc218025218"/>
       <w:r>
         <w:t>Bảng 1.</w:t>
       </w:r>
@@ -11783,8 +12117,8 @@
       <w:r>
         <w:t>: Bảng hành vi tương tác các kênh bán hàng</w:t>
       </w:r>
-      <w:bookmarkEnd w:id="13"/>
       <w:bookmarkEnd w:id="14"/>
+      <w:bookmarkEnd w:id="15"/>
     </w:p>
     <w:tbl>
       <w:tblPr>
@@ -12299,8 +12633,8 @@
         <w:pStyle w:val="Caption"/>
         <w:keepNext/>
       </w:pPr>
-      <w:bookmarkStart w:id="15" w:name="_Toc218024829"/>
-      <w:bookmarkStart w:id="16" w:name="_Toc218025219"/>
+      <w:bookmarkStart w:id="16" w:name="_Toc218024829"/>
+      <w:bookmarkStart w:id="17" w:name="_Toc218025219"/>
       <w:r>
         <w:t>Bảng 1.</w:t>
       </w:r>
@@ -12325,8 +12659,8 @@
       <w:r>
         <w:t>: Bảng lịch sử tương tác chiến dịch</w:t>
       </w:r>
-      <w:bookmarkEnd w:id="15"/>
       <w:bookmarkEnd w:id="16"/>
+      <w:bookmarkEnd w:id="17"/>
     </w:p>
     <w:tbl>
       <w:tblPr>
@@ -12675,8 +13009,8 @@
         <w:pStyle w:val="Caption"/>
         <w:keepNext/>
       </w:pPr>
-      <w:bookmarkStart w:id="17" w:name="_Toc218024830"/>
-      <w:bookmarkStart w:id="18" w:name="_Toc218025220"/>
+      <w:bookmarkStart w:id="18" w:name="_Toc218024830"/>
+      <w:bookmarkStart w:id="19" w:name="_Toc218025220"/>
       <w:r>
         <w:t>Bảng 1.</w:t>
       </w:r>
@@ -12701,8 +13035,8 @@
       <w:r>
         <w:t>: Bảng biến hệ thống</w:t>
       </w:r>
-      <w:bookmarkEnd w:id="17"/>
       <w:bookmarkEnd w:id="18"/>
+      <w:bookmarkEnd w:id="19"/>
     </w:p>
     <w:tbl>
       <w:tblPr>
@@ -12955,7 +13289,7 @@
           <w:lang w:val="vi-VN"/>
         </w:rPr>
       </w:pPr>
-      <w:bookmarkStart w:id="19" w:name="_Toc218025350"/>
+      <w:bookmarkStart w:id="20" w:name="_Toc218025350"/>
       <w:r>
         <w:rPr>
           <w:shd w:val="clear" w:color="auto" w:fill="FFFFFF"/>
@@ -12964,7 +13298,7 @@
         <w:lastRenderedPageBreak/>
         <w:t>Tiền xử lý dữ liệu</w:t>
       </w:r>
-      <w:bookmarkEnd w:id="19"/>
+      <w:bookmarkEnd w:id="20"/>
     </w:p>
     <w:p>
       <w:pPr>
@@ -13043,11 +13377,11 @@
       <w:pPr>
         <w:pStyle w:val="Heading2"/>
       </w:pPr>
-      <w:bookmarkStart w:id="20" w:name="_Toc218025351"/>
+      <w:bookmarkStart w:id="21" w:name="_Toc218025351"/>
       <w:r>
         <w:t>Chọn features theo mục đích phân cụm</w:t>
       </w:r>
-      <w:bookmarkEnd w:id="20"/>
+      <w:bookmarkEnd w:id="21"/>
     </w:p>
     <w:p>
       <w:pPr>
@@ -13061,11 +13395,11 @@
       <w:pPr>
         <w:pStyle w:val="Heading2"/>
       </w:pPr>
-      <w:bookmarkStart w:id="21" w:name="_Toc218025352"/>
+      <w:bookmarkStart w:id="22" w:name="_Toc218025352"/>
       <w:r>
         <w:t>Trực quan hoá dữ liệu</w:t>
       </w:r>
-      <w:bookmarkEnd w:id="21"/>
+      <w:bookmarkEnd w:id="22"/>
     </w:p>
     <w:p>
       <w:pPr>
@@ -13169,7 +13503,7 @@
       <w:pPr>
         <w:pStyle w:val="Heading2"/>
       </w:pPr>
-      <w:bookmarkStart w:id="22" w:name="_Toc218025353"/>
+      <w:bookmarkStart w:id="23" w:name="_Toc218025353"/>
       <w:r>
         <w:rPr>
           <w:lang w:val="vi-VN"/>
@@ -13179,7 +13513,7 @@
       <w:r>
         <w:t xml:space="preserve"> dữ liệu</w:t>
       </w:r>
-      <w:bookmarkEnd w:id="22"/>
+      <w:bookmarkEnd w:id="23"/>
     </w:p>
     <w:p>
       <w:pPr>
@@ -13252,11 +13586,11 @@
         <w:lastRenderedPageBreak/>
         <w:t xml:space="preserve"> </w:t>
       </w:r>
-      <w:bookmarkStart w:id="23" w:name="_Toc218025354"/>
+      <w:bookmarkStart w:id="24" w:name="_Toc218025354"/>
       <w:r>
         <w:t>CƠ SỞ LÝ THUYẾT</w:t>
       </w:r>
-      <w:bookmarkEnd w:id="23"/>
+      <w:bookmarkEnd w:id="24"/>
     </w:p>
     <w:p>
       <w:pPr>
@@ -13266,7 +13600,7 @@
           <w:lang w:val="vi-VN"/>
         </w:rPr>
       </w:pPr>
-      <w:bookmarkStart w:id="24" w:name="_Toc218025355"/>
+      <w:bookmarkStart w:id="25" w:name="_Toc218025355"/>
       <w:r>
         <w:rPr>
           <w:lang w:val="vi-VN"/>
@@ -13282,28 +13616,28 @@
       <w:r>
         <w:t>(Machine Learning)</w:t>
       </w:r>
-      <w:bookmarkEnd w:id="24"/>
+      <w:bookmarkEnd w:id="25"/>
     </w:p>
     <w:p>
       <w:pPr>
         <w:pStyle w:val="Heading3"/>
         <w:spacing w:line="360" w:lineRule="auto"/>
       </w:pPr>
-      <w:bookmarkStart w:id="25" w:name="_Toc218025356"/>
+      <w:bookmarkStart w:id="26" w:name="_Toc218025356"/>
       <w:r>
         <w:rPr>
           <w:lang w:val="vi-VN"/>
         </w:rPr>
         <w:t>Khái niệm</w:t>
       </w:r>
-      <w:bookmarkEnd w:id="25"/>
+      <w:bookmarkEnd w:id="26"/>
     </w:p>
     <w:p>
       <w:pPr>
         <w:pStyle w:val="Nidung"/>
       </w:pPr>
-      <w:bookmarkStart w:id="26" w:name="_Hlk210024746"/>
-      <w:bookmarkStart w:id="27" w:name="_Hlk212076475"/>
+      <w:bookmarkStart w:id="27" w:name="_Hlk210024746"/>
+      <w:bookmarkStart w:id="28" w:name="_Hlk212076475"/>
       <w:r>
         <w:t>Học máy (Machine Learning - ML)</w:t>
       </w:r>
@@ -13311,7 +13645,7 @@
         <w:t xml:space="preserve"> là một lĩnh vực con của trí tuệ nhân tạo (AI), tập trung vào việc phát triển các thuật toán cho phép máy tính học từ dữ liệu và cải thiện hiệu suất mà không cần lập trình rõ ràng cho từng trường hợp cụ thể.</w:t>
       </w:r>
     </w:p>
-    <w:bookmarkEnd w:id="26"/>
+    <w:bookmarkEnd w:id="27"/>
     <w:p>
       <w:pPr>
         <w:pStyle w:val="Nidung"/>
@@ -13319,7 +13653,7 @@
       <w:r>
         <w:t>Cụ thể, ML sử dụng các mô hình thống kê để phân tích dữ liệu huấn luyện, nhận diện mẫu hình ẩn, và đưa ra dự đoán hoặc quyết định chính xác dựa trên dữ liệu mới mà không cần can thiệp thủ công liên tục. Khái niệm này khác biệt với lập trình truyền thống, nơi các quy tắc được viết sẵn; thay vào đó, ML "học" từ ví dụ, giống như con người học từ kinh nghiệm. Ví dụ: Một hệ thống ML có thể học cách nhận diện hình ảnh mèo từ hàng nghìn bức ảnh có nhãn (ví dụ: "đây là mèo" hoặc "không phải mèo"), sau đó dự đoán chính xác trên ảnh mới mà không cần quy tắc thủ công về hình dạng tai hay đuôi. Điều này làm cho ML đặc biệt hữu ích trong các bài toán phức tạp như nhận dạng giọng nói hoặc dự đoán xu hướng thị trường, nơi dữ liệu thay đổi liên tục và khó lập trình cố định. Theo định nghĩa từ Wikipedia, ML liên quan đến việc phát triển các thuật toán thống kê có thể học từ dữ liệu và tổng quát hóa cho các trường hợp chưa thấy.</w:t>
       </w:r>
-      <w:bookmarkEnd w:id="27"/>
+      <w:bookmarkEnd w:id="28"/>
     </w:p>
     <w:p>
       <w:pPr>
@@ -13329,14 +13663,14 @@
           <w:lang w:val="vi-VN"/>
         </w:rPr>
       </w:pPr>
-      <w:bookmarkStart w:id="28" w:name="_Toc218025357"/>
+      <w:bookmarkStart w:id="29" w:name="_Toc218025357"/>
       <w:r>
         <w:rPr>
           <w:lang w:val="vi-VN"/>
         </w:rPr>
         <w:t>Phân loại các phương pháp học máy</w:t>
       </w:r>
-      <w:bookmarkEnd w:id="28"/>
+      <w:bookmarkEnd w:id="29"/>
     </w:p>
     <w:p>
       <w:pPr>
@@ -13829,14 +14163,14 @@
           <w:lang w:val="vi-VN"/>
         </w:rPr>
       </w:pPr>
-      <w:bookmarkStart w:id="29" w:name="_Toc218025358"/>
+      <w:bookmarkStart w:id="30" w:name="_Toc218025358"/>
       <w:r>
         <w:rPr>
           <w:lang w:val="vi-VN"/>
         </w:rPr>
         <w:t>Quy trình xây dựng một mô hình học máy</w:t>
       </w:r>
-      <w:bookmarkEnd w:id="29"/>
+      <w:bookmarkEnd w:id="30"/>
     </w:p>
     <w:p>
       <w:pPr>
@@ -14225,7 +14559,7 @@
           <w:lang w:val="vi-VN"/>
         </w:rPr>
       </w:pPr>
-      <w:bookmarkStart w:id="30" w:name="_Toc218025359"/>
+      <w:bookmarkStart w:id="31" w:name="_Toc218025359"/>
       <w:r>
         <w:t xml:space="preserve">Ứng dụng của </w:t>
       </w:r>
@@ -14238,7 +14572,7 @@
         </w:rPr>
         <w:t xml:space="preserve"> máy</w:t>
       </w:r>
-      <w:bookmarkEnd w:id="30"/>
+      <w:bookmarkEnd w:id="31"/>
     </w:p>
     <w:p>
       <w:pPr>
@@ -14537,14 +14871,14 @@
         <w:pStyle w:val="Heading2"/>
         <w:spacing w:line="360" w:lineRule="auto"/>
       </w:pPr>
-      <w:bookmarkStart w:id="31" w:name="_Toc218025360"/>
+      <w:bookmarkStart w:id="32" w:name="_Toc218025360"/>
       <w:r>
         <w:t>K</w:t>
       </w:r>
       <w:r>
         <w:t>Means</w:t>
       </w:r>
-      <w:bookmarkEnd w:id="31"/>
+      <w:bookmarkEnd w:id="32"/>
     </w:p>
     <w:p>
       <w:pPr>
@@ -14554,7 +14888,7 @@
           <w:bCs/>
         </w:rPr>
       </w:pPr>
-      <w:bookmarkStart w:id="32" w:name="_Toc218025361"/>
+      <w:bookmarkStart w:id="33" w:name="_Toc218025361"/>
       <w:r>
         <w:rPr>
           <w:bCs/>
@@ -14567,7 +14901,7 @@
         </w:rPr>
         <w:t>Means</w:t>
       </w:r>
-      <w:bookmarkEnd w:id="32"/>
+      <w:bookmarkEnd w:id="33"/>
     </w:p>
     <w:p>
       <w:pPr>
@@ -14585,23 +14919,21 @@
           <w:bCs/>
         </w:rPr>
       </w:pPr>
-      <w:bookmarkStart w:id="33" w:name="_Toc218025362"/>
-      <w:bookmarkStart w:id="34" w:name="_GoBack"/>
+      <w:bookmarkStart w:id="34" w:name="_Toc218025362"/>
+      <w:r>
+        <w:rPr>
+          <w:bCs/>
+          <w:lang w:val="vi-VN"/>
+        </w:rPr>
+        <w:t>Cấu trúc của mô hình K</w:t>
+      </w:r>
+      <w:r>
+        <w:rPr>
+          <w:bCs/>
+        </w:rPr>
+        <w:t>Means</w:t>
+      </w:r>
       <w:bookmarkEnd w:id="34"/>
-      <w:r>
-        <w:rPr>
-          <w:bCs/>
-          <w:lang w:val="vi-VN"/>
-        </w:rPr>
-        <w:t>Cấu trúc của mô hình K</w:t>
-      </w:r>
-      <w:r>
-        <w:rPr>
-          <w:bCs/>
-        </w:rPr>
-        <w:t>Means</w:t>
-      </w:r>
-      <w:bookmarkEnd w:id="33"/>
     </w:p>
     <w:p>
       <w:pPr>
@@ -21370,6 +21702,9 @@
         <w:jc w:val="center"/>
       </w:pPr>
       <w:r>
+        <w:rPr>
+          <w:noProof/>
+        </w:rPr>
         <w:drawing>
           <wp:inline distT="0" distB="0" distL="0" distR="0" wp14:anchorId="7BD91267" wp14:editId="3E5AECBB">
             <wp:extent cx="5292090" cy="900545"/>
@@ -23004,6 +23339,11 @@
         <w:docPartGallery w:val="AutoText"/>
       </w:docPartObj>
     </w:sdtPr>
+    <w:sdtEndPr>
+      <w:rPr>
+        <w:rStyle w:val="PageNumber"/>
+      </w:rPr>
+    </w:sdtEndPr>
     <w:sdtContent>
       <w:p>
         <w:pPr>
@@ -23036,7 +23376,7 @@
             <w:rStyle w:val="PageNumber"/>
             <w:noProof/>
           </w:rPr>
-          <w:t>5</w:t>
+          <w:t>12</w:t>
         </w:r>
         <w:r>
           <w:rPr>
@@ -23057,6 +23397,11 @@
         <w:docPartGallery w:val="AutoText"/>
       </w:docPartObj>
     </w:sdtPr>
+    <w:sdtEndPr>
+      <w:rPr>
+        <w:rStyle w:val="PageNumber"/>
+      </w:rPr>
+    </w:sdtEndPr>
     <w:sdtContent>
       <w:p>
         <w:pPr>
@@ -23089,7 +23434,7 @@
             <w:rStyle w:val="PageNumber"/>
             <w:noProof/>
           </w:rPr>
-          <w:t>5</w:t>
+          <w:t>12</w:t>
         </w:r>
         <w:r>
           <w:rPr>
@@ -23110,6 +23455,11 @@
         <w:docPartGallery w:val="AutoText"/>
       </w:docPartObj>
     </w:sdtPr>
+    <w:sdtEndPr>
+      <w:rPr>
+        <w:rStyle w:val="PageNumber"/>
+      </w:rPr>
+    </w:sdtEndPr>
     <w:sdtContent>
       <w:p>
         <w:pPr>
@@ -23142,7 +23492,7 @@
             <w:rStyle w:val="PageNumber"/>
             <w:noProof/>
           </w:rPr>
-          <w:t>5</w:t>
+          <w:t>12</w:t>
         </w:r>
         <w:r>
           <w:rPr>
@@ -23173,6 +23523,11 @@
         <w:docPartGallery w:val="AutoText"/>
       </w:docPartObj>
     </w:sdtPr>
+    <w:sdtEndPr>
+      <w:rPr>
+        <w:rStyle w:val="PageNumber"/>
+      </w:rPr>
+    </w:sdtEndPr>
     <w:sdtContent>
       <w:p>
         <w:pPr>
@@ -23205,7 +23560,7 @@
             <w:rStyle w:val="PageNumber"/>
             <w:noProof/>
           </w:rPr>
-          <w:t>8</w:t>
+          <w:t>33</w:t>
         </w:r>
         <w:r>
           <w:rPr>
@@ -23320,7 +23675,13 @@
       </mc:AlternateContent>
     </w:r>
     <w:r>
-      <w:t xml:space="preserve">Phân cụm khách hàng trong chiến dịch marketing bằng Kmeans </w:t>
+      <w:t>Phân cụm khách hàng trong chiến dịch marketing bằng K</w:t>
+    </w:r>
+    <w:r>
+      <w:t>M</w:t>
+    </w:r>
+    <w:r>
+      <w:t xml:space="preserve">eans </w:t>
     </w:r>
   </w:p>
 </w:hdr>
@@ -30684,6 +31045,7 @@
   <w:style w:type="character" w:default="1" w:styleId="DefaultParagraphFont">
     <w:name w:val="Default Paragraph Font"/>
     <w:uiPriority w:val="1"/>
+    <w:semiHidden/>
     <w:unhideWhenUsed/>
   </w:style>
   <w:style w:type="table" w:default="1" w:styleId="TableNormal">
@@ -31690,7 +32052,7 @@
 </file>
 
 <file path=customXml/itemProps2.xml><?xml version="1.0" encoding="utf-8"?>
-<ds:datastoreItem xmlns:ds="http://schemas.openxmlformats.org/officeDocument/2006/customXml" ds:itemID="{03B63ADF-01E2-4FE2-BD50-60F5DAAE2589}">
+<ds:datastoreItem xmlns:ds="http://schemas.openxmlformats.org/officeDocument/2006/customXml" ds:itemID="{BE9B000F-E793-4049-AAE3-88E220872B1E}">
   <ds:schemaRefs>
     <ds:schemaRef ds:uri="http://schemas.openxmlformats.org/officeDocument/2006/bibliography"/>
   </ds:schemaRefs>
